--- a/docs/LUCIANO BALLESPIN dev 2025.docx
+++ b/docs/LUCIANO BALLESPIN dev 2025.docx
@@ -102,17 +102,8 @@
           <w:b/>
           <w:sz w:val="32"/>
         </w:rPr>
-        <w:t xml:space="preserve">Desarrollador Web Full </w:t>
-      </w:r>
-      <w:proofErr w:type="spellStart"/>
-      <w:r>
-        <w:rPr>
-          <w:b/>
-          <w:sz w:val="32"/>
-        </w:rPr>
-        <w:t>Stack</w:t>
-      </w:r>
-      <w:proofErr w:type="spellEnd"/>
+        <w:t>Desarrollador Web Full Stack</w:t>
+      </w:r>
     </w:p>
     <w:p>
       <w:pPr>
@@ -123,13 +114,30 @@
         </w:rPr>
       </w:pPr>
       <w:r>
-        <w:t xml:space="preserve">      </w:t>
-      </w:r>
-      <w:r>
-        <w:rPr>
-          <w:sz w:val="24"/>
-        </w:rPr>
-        <w:t xml:space="preserve">ballespinfolktuc@gmail.com </w:t>
+        <w:t xml:space="preserve">     </w:t>
+      </w:r>
+      <w:r>
+        <w:t>Mail</w:t>
+      </w:r>
+      <w:proofErr w:type="gramStart"/>
+      <w:r>
+        <w:t xml:space="preserve">: </w:t>
+      </w:r>
+      <w:r>
+        <w:t xml:space="preserve"> </w:t>
+      </w:r>
+      <w:r>
+        <w:rPr>
+          <w:sz w:val="24"/>
+        </w:rPr>
+        <w:t>ballespinfolktuc@gmail.com</w:t>
+      </w:r>
+      <w:proofErr w:type="gramEnd"/>
+      <w:r>
+        <w:rPr>
+          <w:sz w:val="24"/>
+        </w:rPr>
+        <w:t xml:space="preserve"> </w:t>
       </w:r>
       <w:r>
         <w:rPr>
@@ -204,11 +212,57 @@
       </w:r>
     </w:p>
     <w:p>
-      <w:r>
-        <w:t>Desarrollador web full stack con sólida formación en tecnologías modernas y experiencia en desarrollo back-end y front-end. Apasionado por la resolución de problemas, la innovación y el trabajo en equipo. Capaz de transformar ideas en soluciones digitales efect</w:t>
-      </w:r>
-      <w:r>
-        <w:t>ivas y orientadas a resultados.</w:t>
+      <w:pPr>
+        <w:pStyle w:val="NormalWeb"/>
+        <w:rPr>
+          <w:rFonts w:asciiTheme="minorHAnsi" w:eastAsiaTheme="minorHAnsi" w:hAnsiTheme="minorHAnsi" w:cstheme="minorBidi"/>
+          <w:szCs w:val="22"/>
+          <w:lang w:eastAsia="en-US"/>
+        </w:rPr>
+      </w:pPr>
+      <w:r>
+        <w:rPr>
+          <w:rFonts w:asciiTheme="minorHAnsi" w:eastAsiaTheme="minorHAnsi" w:hAnsiTheme="minorHAnsi" w:cstheme="minorBidi"/>
+          <w:szCs w:val="22"/>
+          <w:lang w:eastAsia="en-US"/>
+        </w:rPr>
+        <w:t xml:space="preserve">Desarrollador Web Full Stack con sólida formación en tecnologías modernas, experiencia en el desarrollo de aplicaciones tanto del lado del cliente como del servidor. Enfocado en el desarrollo </w:t>
+      </w:r>
+      <w:r>
+        <w:rPr>
+          <w:rFonts w:asciiTheme="minorHAnsi" w:eastAsiaTheme="minorHAnsi" w:hAnsiTheme="minorHAnsi" w:cstheme="minorBidi"/>
+          <w:b/>
+          <w:bCs/>
+          <w:szCs w:val="22"/>
+          <w:lang w:eastAsia="en-US"/>
+        </w:rPr>
+        <w:t>backend con Node.js</w:t>
+      </w:r>
+      <w:r>
+        <w:rPr>
+          <w:rFonts w:asciiTheme="minorHAnsi" w:eastAsiaTheme="minorHAnsi" w:hAnsiTheme="minorHAnsi" w:cstheme="minorBidi"/>
+          <w:szCs w:val="22"/>
+          <w:lang w:eastAsia="en-US"/>
+        </w:rPr>
+        <w:t xml:space="preserve">, creando </w:t>
+      </w:r>
+      <w:proofErr w:type="spellStart"/>
+      <w:r>
+        <w:rPr>
+          <w:rFonts w:asciiTheme="minorHAnsi" w:eastAsiaTheme="minorHAnsi" w:hAnsiTheme="minorHAnsi" w:cstheme="minorBidi"/>
+          <w:szCs w:val="22"/>
+          <w:lang w:eastAsia="en-US"/>
+        </w:rPr>
+        <w:t>APIs</w:t>
+      </w:r>
+      <w:proofErr w:type="spellEnd"/>
+      <w:r>
+        <w:rPr>
+          <w:rFonts w:asciiTheme="minorHAnsi" w:eastAsiaTheme="minorHAnsi" w:hAnsiTheme="minorHAnsi" w:cstheme="minorBidi"/>
+          <w:szCs w:val="22"/>
+          <w:lang w:eastAsia="en-US"/>
+        </w:rPr>
+        <w:t xml:space="preserve"> REST eficientes y seguras, integrando bases de datos relacionales y no relacionales, y trabajando en entornos colaborativos con control de versiones y buenas prácticas de desarrollo.</w:t>
       </w:r>
     </w:p>
     <w:p>
@@ -389,7 +443,13 @@
         <w:rPr>
           <w:sz w:val="24"/>
         </w:rPr>
-        <w:t>Desarrollo Web Full Stack – Rolling Code (Actualmente en curso)</w:t>
+        <w:t>Desarrollo</w:t>
+      </w:r>
+      <w:r>
+        <w:rPr>
+          <w:sz w:val="24"/>
+        </w:rPr>
+        <w:t xml:space="preserve"> Web Full Stack – Rolling Code </w:t>
       </w:r>
     </w:p>
     <w:p>
@@ -425,6 +485,39 @@
     </w:p>
     <w:p>
       <w:pPr>
+        <w:pStyle w:val="Prrafodelista"/>
+        <w:numPr>
+          <w:ilvl w:val="0"/>
+          <w:numId w:val="3"/>
+        </w:numPr>
+        <w:ind w:left="709" w:hanging="142"/>
+        <w:rPr>
+          <w:sz w:val="24"/>
+        </w:rPr>
+      </w:pPr>
+      <w:r>
+        <w:rPr>
+          <w:sz w:val="24"/>
+        </w:rPr>
+        <w:t xml:space="preserve">Backend avanzado – </w:t>
+      </w:r>
+      <w:proofErr w:type="spellStart"/>
+      <w:r>
+        <w:rPr>
+          <w:sz w:val="24"/>
+        </w:rPr>
+        <w:t>CoderHouse</w:t>
+      </w:r>
+      <w:proofErr w:type="spellEnd"/>
+      <w:r>
+        <w:rPr>
+          <w:sz w:val="24"/>
+        </w:rPr>
+        <w:t xml:space="preserve"> (actualmente)</w:t>
+      </w:r>
+    </w:p>
+    <w:p>
+      <w:pPr>
         <w:rPr>
           <w:color w:val="548DD4" w:themeColor="text2" w:themeTint="99"/>
         </w:rPr>
@@ -434,6 +527,227 @@
           <w:color w:val="548DD4" w:themeColor="text2" w:themeTint="99"/>
         </w:rPr>
         <w:t>HABILIDADES TÉCNICAS</w:t>
+      </w:r>
+    </w:p>
+    <w:p>
+      <w:pPr>
+        <w:pStyle w:val="NormalWeb"/>
+        <w:ind w:left="567"/>
+      </w:pPr>
+      <w:r>
+        <w:rPr>
+          <w:rFonts w:hAnsi="Symbol"/>
+        </w:rPr>
+        <w:t></w:t>
+      </w:r>
+      <w:r>
+        <w:t xml:space="preserve">  </w:t>
+      </w:r>
+      <w:r>
+        <w:rPr>
+          <w:rStyle w:val="Textoennegrita"/>
+        </w:rPr>
+        <w:t>Lenguajes:</w:t>
+      </w:r>
+      <w:r>
+        <w:t xml:space="preserve"> JavaScript, HTML5, CSS3</w:t>
+      </w:r>
+    </w:p>
+    <w:p>
+      <w:pPr>
+        <w:pStyle w:val="NormalWeb"/>
+        <w:ind w:left="567"/>
+      </w:pPr>
+      <w:r>
+        <w:rPr>
+          <w:rFonts w:hAnsi="Symbol"/>
+        </w:rPr>
+        <w:t></w:t>
+      </w:r>
+      <w:r>
+        <w:t xml:space="preserve">  </w:t>
+      </w:r>
+      <w:proofErr w:type="spellStart"/>
+      <w:r>
+        <w:rPr>
+          <w:rStyle w:val="Textoennegrita"/>
+        </w:rPr>
+        <w:t>Frameworks</w:t>
+      </w:r>
+      <w:proofErr w:type="spellEnd"/>
+      <w:r>
+        <w:rPr>
+          <w:rStyle w:val="Textoennegrita"/>
+        </w:rPr>
+        <w:t xml:space="preserve"> y Librerías:</w:t>
+      </w:r>
+      <w:r>
+        <w:t xml:space="preserve"> </w:t>
+      </w:r>
+      <w:proofErr w:type="spellStart"/>
+      <w:r>
+        <w:t>React</w:t>
+      </w:r>
+      <w:proofErr w:type="spellEnd"/>
+      <w:r>
+        <w:t xml:space="preserve">, </w:t>
+      </w:r>
+      <w:proofErr w:type="spellStart"/>
+      <w:r>
+        <w:t>Bootstrap</w:t>
+      </w:r>
+      <w:proofErr w:type="spellEnd"/>
+      <w:r>
+        <w:t xml:space="preserve"> 5, Express.js, Node.js</w:t>
+      </w:r>
+    </w:p>
+    <w:p>
+      <w:pPr>
+        <w:pStyle w:val="NormalWeb"/>
+        <w:ind w:left="567"/>
+      </w:pPr>
+      <w:r>
+        <w:rPr>
+          <w:rFonts w:hAnsi="Symbol"/>
+        </w:rPr>
+        <w:t></w:t>
+      </w:r>
+      <w:r>
+        <w:t xml:space="preserve">  </w:t>
+      </w:r>
+      <w:r>
+        <w:rPr>
+          <w:rStyle w:val="Textoennegrita"/>
+        </w:rPr>
+        <w:t>Bases de datos:</w:t>
+      </w:r>
+      <w:r>
+        <w:t xml:space="preserve"> </w:t>
+      </w:r>
+      <w:proofErr w:type="spellStart"/>
+      <w:r>
+        <w:t>PostgreSQL</w:t>
+      </w:r>
+      <w:proofErr w:type="spellEnd"/>
+      <w:r>
+        <w:t xml:space="preserve">, </w:t>
+      </w:r>
+      <w:proofErr w:type="spellStart"/>
+      <w:r>
+        <w:t>MongoDB</w:t>
+      </w:r>
+      <w:proofErr w:type="spellEnd"/>
+    </w:p>
+    <w:p>
+      <w:pPr>
+        <w:pStyle w:val="NormalWeb"/>
+        <w:ind w:left="567"/>
+      </w:pPr>
+      <w:r>
+        <w:rPr>
+          <w:rFonts w:hAnsi="Symbol"/>
+        </w:rPr>
+        <w:t></w:t>
+      </w:r>
+      <w:r>
+        <w:t xml:space="preserve">  </w:t>
+      </w:r>
+      <w:proofErr w:type="spellStart"/>
+      <w:r>
+        <w:rPr>
+          <w:rStyle w:val="Textoennegrita"/>
+        </w:rPr>
+        <w:t>ORMs</w:t>
+      </w:r>
+      <w:proofErr w:type="spellEnd"/>
+      <w:r>
+        <w:rPr>
+          <w:rStyle w:val="Textoennegrita"/>
+        </w:rPr>
+        <w:t xml:space="preserve"> y </w:t>
+      </w:r>
+      <w:proofErr w:type="spellStart"/>
+      <w:r>
+        <w:rPr>
+          <w:rStyle w:val="Textoennegrita"/>
+        </w:rPr>
+        <w:t>ODMs</w:t>
+      </w:r>
+      <w:proofErr w:type="spellEnd"/>
+      <w:r>
+        <w:rPr>
+          <w:rStyle w:val="Textoennegrita"/>
+        </w:rPr>
+        <w:t>:</w:t>
+      </w:r>
+      <w:r>
+        <w:t xml:space="preserve"> </w:t>
+      </w:r>
+      <w:proofErr w:type="spellStart"/>
+      <w:r>
+        <w:t>Sequelize</w:t>
+      </w:r>
+      <w:proofErr w:type="spellEnd"/>
+      <w:r>
+        <w:t xml:space="preserve">, </w:t>
+      </w:r>
+      <w:proofErr w:type="spellStart"/>
+      <w:r>
+        <w:t>Mongoose</w:t>
+      </w:r>
+      <w:proofErr w:type="spellEnd"/>
+    </w:p>
+    <w:p>
+      <w:pPr>
+        <w:pStyle w:val="NormalWeb"/>
+        <w:ind w:left="567"/>
+      </w:pPr>
+      <w:r>
+        <w:rPr>
+          <w:rFonts w:hAnsi="Symbol"/>
+        </w:rPr>
+        <w:t></w:t>
+      </w:r>
+      <w:r>
+        <w:t xml:space="preserve">  </w:t>
+      </w:r>
+      <w:r>
+        <w:rPr>
+          <w:rStyle w:val="Textoennegrita"/>
+        </w:rPr>
+        <w:t>Control de versiones:</w:t>
+      </w:r>
+      <w:r>
+        <w:t xml:space="preserve"> </w:t>
+      </w:r>
+      <w:proofErr w:type="spellStart"/>
+      <w:r>
+        <w:t>Git</w:t>
+      </w:r>
+      <w:proofErr w:type="spellEnd"/>
+    </w:p>
+    <w:p>
+      <w:pPr>
+        <w:pStyle w:val="NormalWeb"/>
+        <w:ind w:left="567"/>
+      </w:pPr>
+      <w:r>
+        <w:rPr>
+          <w:rFonts w:hAnsi="Symbol"/>
+        </w:rPr>
+        <w:t></w:t>
+      </w:r>
+      <w:r>
+        <w:t xml:space="preserve">  </w:t>
+      </w:r>
+      <w:r>
+        <w:rPr>
+          <w:rStyle w:val="Textoennegrita"/>
+        </w:rPr>
+        <w:t>Herramientas:</w:t>
+      </w:r>
+      <w:r>
+        <w:t xml:space="preserve"> Microsoft Office</w:t>
       </w:r>
     </w:p>
     <w:p>
@@ -443,276 +757,73 @@
           <w:ilvl w:val="0"/>
           <w:numId w:val="5"/>
         </w:numPr>
+        <w:spacing w:line="240" w:lineRule="auto"/>
         <w:ind w:left="709" w:hanging="142"/>
         <w:rPr>
+          <w:sz w:val="24"/>
+        </w:rPr>
+      </w:pPr>
+      <w:r>
+        <w:rPr>
+          <w:rStyle w:val="Textoennegrita"/>
+          <w:rFonts w:ascii="Times New Roman" w:eastAsia="Times New Roman" w:hAnsi="Times New Roman" w:cs="Times New Roman"/>
+          <w:szCs w:val="24"/>
+          <w:lang w:eastAsia="es-AR"/>
+        </w:rPr>
+        <w:t>IDIOMAS</w:t>
+      </w:r>
+      <w:r>
+        <w:rPr>
+          <w:sz w:val="24"/>
+        </w:rPr>
+        <w:t xml:space="preserve"> - Inglés: Intermedio</w:t>
+      </w:r>
+      <w:r>
+        <w:rPr>
+          <w:sz w:val="24"/>
+        </w:rPr>
+        <w:t xml:space="preserve"> –Té</w:t>
+      </w:r>
+      <w:r>
+        <w:rPr>
+          <w:sz w:val="24"/>
+        </w:rPr>
+        <w:t>cnico</w:t>
+      </w:r>
+      <w:r>
+        <w:rPr>
+          <w:sz w:val="24"/>
+        </w:rPr>
+        <w:t xml:space="preserve"> , español nativo</w:t>
+      </w:r>
+    </w:p>
+    <w:p>
+      <w:pPr>
+        <w:rPr>
           <w:color w:val="548DD4" w:themeColor="text2" w:themeTint="99"/>
-          <w:sz w:val="24"/>
-        </w:rPr>
-      </w:pPr>
-      <w:r>
-        <w:rPr>
-          <w:sz w:val="24"/>
-        </w:rPr>
-        <w:t>Len</w:t>
-      </w:r>
-      <w:r>
-        <w:rPr>
-          <w:sz w:val="24"/>
-        </w:rPr>
-        <w:t>guajes:</w:t>
-      </w:r>
-      <w:r>
-        <w:rPr>
-          <w:sz w:val="24"/>
-        </w:rPr>
-        <w:t xml:space="preserve"> </w:t>
-      </w:r>
-      <w:r>
-        <w:rPr>
-          <w:sz w:val="24"/>
-        </w:rPr>
-        <w:t xml:space="preserve"> JavaScript, HTML5, CSS3</w:t>
-      </w:r>
-    </w:p>
-    <w:p>
-      <w:pPr>
-        <w:pStyle w:val="Prrafodelista"/>
-        <w:numPr>
-          <w:ilvl w:val="0"/>
-          <w:numId w:val="5"/>
-        </w:numPr>
-        <w:ind w:left="709" w:hanging="142"/>
-        <w:rPr>
-          <w:sz w:val="24"/>
-        </w:rPr>
-      </w:pPr>
-      <w:proofErr w:type="spellStart"/>
-      <w:r>
-        <w:rPr>
-          <w:sz w:val="24"/>
-        </w:rPr>
-        <w:t>Fram</w:t>
-      </w:r>
+        </w:rPr>
+      </w:pPr>
+    </w:p>
+    <w:p>
+      <w:pPr>
+        <w:rPr>
+          <w:color w:val="548DD4" w:themeColor="text2" w:themeTint="99"/>
+        </w:rPr>
+      </w:pPr>
+    </w:p>
+    <w:p>
+      <w:pPr>
+        <w:rPr>
+          <w:color w:val="548DD4" w:themeColor="text2" w:themeTint="99"/>
+        </w:rPr>
+      </w:pPr>
       <w:bookmarkStart w:id="0" w:name="_GoBack"/>
       <w:bookmarkEnd w:id="0"/>
       <w:r>
         <w:rPr>
-          <w:sz w:val="24"/>
-        </w:rPr>
-        <w:t>eworks</w:t>
-      </w:r>
-      <w:proofErr w:type="spellEnd"/>
-      <w:r>
-        <w:rPr>
-          <w:sz w:val="24"/>
-        </w:rPr>
-        <w:t xml:space="preserve"> y Librer</w:t>
-      </w:r>
-      <w:r>
-        <w:rPr>
-          <w:sz w:val="24"/>
-        </w:rPr>
-        <w:t xml:space="preserve">ías: </w:t>
-      </w:r>
-      <w:r>
-        <w:rPr>
-          <w:sz w:val="24"/>
-        </w:rPr>
-        <w:t xml:space="preserve"> </w:t>
-      </w:r>
-      <w:r>
-        <w:rPr>
-          <w:sz w:val="24"/>
-        </w:rPr>
-        <w:t>Express.js</w:t>
-      </w:r>
-      <w:r>
-        <w:rPr>
-          <w:sz w:val="24"/>
-        </w:rPr>
-        <w:t xml:space="preserve">, </w:t>
-      </w:r>
-      <w:proofErr w:type="spellStart"/>
-      <w:r>
-        <w:rPr>
-          <w:sz w:val="24"/>
-        </w:rPr>
-        <w:t>React</w:t>
-      </w:r>
-      <w:proofErr w:type="spellEnd"/>
-      <w:r>
-        <w:rPr>
-          <w:sz w:val="24"/>
-        </w:rPr>
-        <w:t xml:space="preserve">, </w:t>
-      </w:r>
-      <w:proofErr w:type="spellStart"/>
-      <w:r>
-        <w:rPr>
-          <w:sz w:val="24"/>
-        </w:rPr>
-        <w:t>Bootstrap</w:t>
-      </w:r>
-      <w:proofErr w:type="spellEnd"/>
-      <w:r>
-        <w:rPr>
-          <w:sz w:val="24"/>
-        </w:rPr>
-        <w:t xml:space="preserve"> 5</w:t>
-      </w:r>
-      <w:r>
-        <w:rPr>
-          <w:sz w:val="24"/>
-        </w:rPr>
-        <w:t xml:space="preserve">, </w:t>
-      </w:r>
-      <w:r>
-        <w:rPr>
-          <w:sz w:val="24"/>
-        </w:rPr>
-        <w:t xml:space="preserve">Node.js , </w:t>
-      </w:r>
-      <w:proofErr w:type="spellStart"/>
-      <w:r>
-        <w:rPr>
-          <w:sz w:val="24"/>
-        </w:rPr>
-        <w:t>Axios</w:t>
-      </w:r>
-      <w:proofErr w:type="spellEnd"/>
-    </w:p>
-    <w:p>
-      <w:pPr>
-        <w:pStyle w:val="Prrafodelista"/>
-        <w:numPr>
-          <w:ilvl w:val="0"/>
-          <w:numId w:val="5"/>
-        </w:numPr>
-        <w:ind w:left="709" w:hanging="142"/>
-        <w:rPr>
-          <w:sz w:val="24"/>
-        </w:rPr>
-      </w:pPr>
-      <w:r>
-        <w:rPr>
-          <w:sz w:val="24"/>
-        </w:rPr>
-        <w:t xml:space="preserve">Bases de datos : </w:t>
-      </w:r>
-      <w:proofErr w:type="spellStart"/>
-      <w:r>
-        <w:rPr>
-          <w:sz w:val="24"/>
-        </w:rPr>
-        <w:t>postgresql</w:t>
-      </w:r>
-      <w:proofErr w:type="spellEnd"/>
-      <w:r>
-        <w:rPr>
-          <w:sz w:val="24"/>
-        </w:rPr>
-        <w:t xml:space="preserve"> , </w:t>
-      </w:r>
-      <w:proofErr w:type="spellStart"/>
-      <w:r>
-        <w:rPr>
-          <w:sz w:val="24"/>
-        </w:rPr>
-        <w:t>Mongodb</w:t>
-      </w:r>
-      <w:proofErr w:type="spellEnd"/>
-      <w:r>
-        <w:rPr>
-          <w:sz w:val="24"/>
-        </w:rPr>
-        <w:t xml:space="preserve"> </w:t>
-      </w:r>
-    </w:p>
-    <w:p>
-      <w:pPr>
-        <w:pStyle w:val="Prrafodelista"/>
-        <w:numPr>
-          <w:ilvl w:val="0"/>
-          <w:numId w:val="5"/>
-        </w:numPr>
-        <w:ind w:left="709" w:hanging="142"/>
-        <w:rPr>
-          <w:sz w:val="24"/>
-        </w:rPr>
-      </w:pPr>
-      <w:r>
-        <w:rPr>
-          <w:sz w:val="24"/>
-        </w:rPr>
-        <w:t>Control de versiones: Git</w:t>
-      </w:r>
-    </w:p>
-    <w:p>
-      <w:pPr>
-        <w:pStyle w:val="Prrafodelista"/>
-        <w:numPr>
-          <w:ilvl w:val="0"/>
-          <w:numId w:val="5"/>
-        </w:numPr>
-        <w:ind w:left="709" w:hanging="142"/>
-        <w:rPr>
-          <w:sz w:val="24"/>
-        </w:rPr>
-      </w:pPr>
-      <w:r>
-        <w:rPr>
-          <w:sz w:val="24"/>
-        </w:rPr>
-        <w:t>Herramientas: MS Office</w:t>
-      </w:r>
-    </w:p>
-    <w:p>
-      <w:pPr>
-        <w:pStyle w:val="Prrafodelista"/>
-        <w:numPr>
-          <w:ilvl w:val="0"/>
-          <w:numId w:val="5"/>
-        </w:numPr>
-        <w:ind w:left="709" w:hanging="142"/>
-        <w:rPr>
-          <w:sz w:val="24"/>
-        </w:rPr>
-      </w:pPr>
-      <w:r>
-        <w:rPr>
-          <w:sz w:val="24"/>
-        </w:rPr>
-        <w:t>IDIOMAS - Inglés: Intermedio</w:t>
-      </w:r>
-      <w:r>
-        <w:rPr>
-          <w:sz w:val="24"/>
-        </w:rPr>
-        <w:t xml:space="preserve"> –Té</w:t>
-      </w:r>
-      <w:r>
-        <w:rPr>
-          <w:sz w:val="24"/>
-        </w:rPr>
-        <w:t>cnico</w:t>
-      </w:r>
-      <w:r>
-        <w:rPr>
-          <w:sz w:val="24"/>
-        </w:rPr>
-        <w:t xml:space="preserve"> , español nativo</w:t>
-      </w:r>
-    </w:p>
-    <w:p>
-      <w:pPr>
-        <w:rPr>
           <w:color w:val="548DD4" w:themeColor="text2" w:themeTint="99"/>
         </w:rPr>
-      </w:pPr>
-      <w:r>
-        <w:rPr>
-          <w:color w:val="548DD4" w:themeColor="text2" w:themeTint="99"/>
-        </w:rPr>
+        <w:lastRenderedPageBreak/>
         <w:t>HABILIDADES BLANDAS</w:t>
       </w:r>
     </w:p>
@@ -729,10 +840,13 @@
         </w:rPr>
       </w:pPr>
       <w:r>
-        <w:rPr>
-          <w:sz w:val="24"/>
-        </w:rPr>
-        <w:t>Capacidad analítica y lógica para la resolución de problemas.</w:t>
+        <w:t>Pensamiento analítico y lógico para la resolución eficiente de problemas.</w:t>
+      </w:r>
+      <w:r>
+        <w:rPr>
+          <w:sz w:val="24"/>
+        </w:rPr>
+        <w:t xml:space="preserve"> </w:t>
       </w:r>
     </w:p>
     <w:p>
@@ -748,10 +862,13 @@
         </w:rPr>
       </w:pPr>
       <w:r>
-        <w:rPr>
-          <w:sz w:val="24"/>
-        </w:rPr>
-        <w:t>Enfoque estratégico y creativo.</w:t>
+        <w:t>Enfoque estratégico y creativo para afrontar desafíos tecnológicos.</w:t>
+      </w:r>
+      <w:r>
+        <w:rPr>
+          <w:sz w:val="24"/>
+        </w:rPr>
+        <w:t xml:space="preserve"> </w:t>
       </w:r>
     </w:p>
     <w:p>
@@ -767,10 +884,16 @@
         </w:rPr>
       </w:pPr>
       <w:r>
-        <w:rPr>
-          <w:sz w:val="24"/>
-        </w:rPr>
-        <w:t>Fuerte orientación al trabajo en equipo y excelente comunicación.</w:t>
+        <w:t>Excelente comunicación interpersonal y fuerte o</w:t>
+      </w:r>
+      <w:r>
+        <w:t>rientación al trabajo en equipo</w:t>
+      </w:r>
+      <w:r>
+        <w:rPr>
+          <w:sz w:val="24"/>
+        </w:rPr>
+        <w:t>.</w:t>
       </w:r>
     </w:p>
     <w:p/>
@@ -1882,6 +2005,34 @@
       <w:szCs w:val="16"/>
     </w:rPr>
   </w:style>
+  <w:style w:type="paragraph" w:styleId="NormalWeb">
+    <w:name w:val="Normal (Web)"/>
+    <w:basedOn w:val="Normal"/>
+    <w:uiPriority w:val="99"/>
+    <w:semiHidden/>
+    <w:unhideWhenUsed/>
+    <w:rsid w:val="000B2BC8"/>
+    <w:pPr>
+      <w:spacing w:before="100" w:beforeAutospacing="1" w:after="100" w:afterAutospacing="1" w:line="240" w:lineRule="auto"/>
+    </w:pPr>
+    <w:rPr>
+      <w:rFonts w:ascii="Times New Roman" w:eastAsia="Times New Roman" w:hAnsi="Times New Roman" w:cs="Times New Roman"/>
+      <w:sz w:val="24"/>
+      <w:szCs w:val="24"/>
+      <w:lang w:eastAsia="es-AR"/>
+    </w:rPr>
+  </w:style>
+  <w:style w:type="character" w:styleId="Textoennegrita">
+    <w:name w:val="Strong"/>
+    <w:basedOn w:val="Fuentedeprrafopredeter"/>
+    <w:uiPriority w:val="22"/>
+    <w:qFormat/>
+    <w:rsid w:val="000B2BC8"/>
+    <w:rPr>
+      <w:b/>
+      <w:bCs/>
+    </w:rPr>
+  </w:style>
 </w:styles>
 </file>
 
@@ -2161,6 +2312,34 @@
       <w:rFonts w:ascii="Tahoma" w:hAnsi="Tahoma" w:cs="Tahoma"/>
       <w:sz w:val="16"/>
       <w:szCs w:val="16"/>
+    </w:rPr>
+  </w:style>
+  <w:style w:type="paragraph" w:styleId="NormalWeb">
+    <w:name w:val="Normal (Web)"/>
+    <w:basedOn w:val="Normal"/>
+    <w:uiPriority w:val="99"/>
+    <w:semiHidden/>
+    <w:unhideWhenUsed/>
+    <w:rsid w:val="000B2BC8"/>
+    <w:pPr>
+      <w:spacing w:before="100" w:beforeAutospacing="1" w:after="100" w:afterAutospacing="1" w:line="240" w:lineRule="auto"/>
+    </w:pPr>
+    <w:rPr>
+      <w:rFonts w:ascii="Times New Roman" w:eastAsia="Times New Roman" w:hAnsi="Times New Roman" w:cs="Times New Roman"/>
+      <w:sz w:val="24"/>
+      <w:szCs w:val="24"/>
+      <w:lang w:eastAsia="es-AR"/>
+    </w:rPr>
+  </w:style>
+  <w:style w:type="character" w:styleId="Textoennegrita">
+    <w:name w:val="Strong"/>
+    <w:basedOn w:val="Fuentedeprrafopredeter"/>
+    <w:uiPriority w:val="22"/>
+    <w:qFormat/>
+    <w:rsid w:val="000B2BC8"/>
+    <w:rPr>
+      <w:b/>
+      <w:bCs/>
     </w:rPr>
   </w:style>
 </w:styles>
@@ -2456,7 +2635,7 @@
 </file>
 
 <file path=customXml/itemProps1.xml><?xml version="1.0" encoding="utf-8"?>
-<ds:datastoreItem xmlns:ds="http://schemas.openxmlformats.org/officeDocument/2006/customXml" ds:itemID="{3CE9A408-2657-4824-851A-FD2F00D670E0}">
+<ds:datastoreItem xmlns:ds="http://schemas.openxmlformats.org/officeDocument/2006/customXml" ds:itemID="{9C474AA8-FCB9-48EA-96A6-AF8C49598DE8}">
   <ds:schemaRefs>
     <ds:schemaRef ds:uri="http://schemas.openxmlformats.org/officeDocument/2006/bibliography"/>
   </ds:schemaRefs>
